--- a/法令ファイル/沖縄弁護士に関する政令/沖縄弁護士に関する政令（昭和四十七年政令第百六十九号）.docx
+++ b/法令ファイル/沖縄弁護士に関する政令/沖縄弁護士に関する政令（昭和四十七年政令第百六十九号）.docx
@@ -134,86 +134,56 @@
     </w:p>
     <w:p>
       <w:pPr>
-        <w:pStyle w:val="Heading6"/>
+        <w:pStyle w:val="ListBullet"/>
         <w:ind w:left="880"/>
       </w:pPr>
       <w:r>
         <w:t>一</w:t>
-      </w:r>
-    </w:p>
-    <w:p>
-      <w:pPr>
-        <w:ind w:left="880"/>
-      </w:pPr>
-      <w:r>
+        <w:br/>
         <w:t>沖縄弁護士が第十条において準用する弁護士法第七条各号（第二号を除く。）のいずれかに該当するに至つたとき。</w:t>
       </w:r>
     </w:p>
     <w:p>
       <w:pPr>
-        <w:pStyle w:val="Heading6"/>
+        <w:pStyle w:val="ListBullet"/>
         <w:ind w:left="880"/>
       </w:pPr>
       <w:r>
         <w:t>二</w:t>
-      </w:r>
-    </w:p>
-    <w:p>
-      <w:pPr>
-        <w:ind w:left="880"/>
-      </w:pPr>
-      <w:r>
+        <w:br/>
         <w:t>心身の故障により沖縄弁護士の職務を適正に行うことができない者として法務省令で定めるもの</w:t>
       </w:r>
     </w:p>
     <w:p>
       <w:pPr>
-        <w:pStyle w:val="Heading6"/>
+        <w:pStyle w:val="ListBullet"/>
         <w:ind w:left="880"/>
       </w:pPr>
       <w:r>
         <w:t>三</w:t>
-      </w:r>
-    </w:p>
-    <w:p>
-      <w:pPr>
-        <w:ind w:left="880"/>
-      </w:pPr>
-      <w:r>
+        <w:br/>
         <w:t>沖縄弁護士が前条第一項の規定により登載の取消しを請求したとき。</w:t>
       </w:r>
     </w:p>
     <w:p>
       <w:pPr>
-        <w:pStyle w:val="Heading6"/>
+        <w:pStyle w:val="ListBullet"/>
         <w:ind w:left="880"/>
       </w:pPr>
       <w:r>
         <w:t>四</w:t>
-      </w:r>
-    </w:p>
-    <w:p>
-      <w:pPr>
-        <w:ind w:left="880"/>
-      </w:pPr>
-      <w:r>
+        <w:br/>
         <w:t>沖縄弁護士について除名が確定したとき。</w:t>
       </w:r>
     </w:p>
     <w:p>
       <w:pPr>
-        <w:pStyle w:val="Heading6"/>
+        <w:pStyle w:val="ListBullet"/>
         <w:ind w:left="880"/>
       </w:pPr>
       <w:r>
         <w:t>五</w:t>
-      </w:r>
-    </w:p>
-    <w:p>
-      <w:pPr>
-        <w:ind w:left="880"/>
-      </w:pPr>
-      <w:r>
+        <w:br/>
         <w:t>沖縄弁護士が死亡したとき。</w:t>
       </w:r>
     </w:p>
@@ -344,6 +314,8 @@
     <w:p>
       <w:r>
         <w:t>弁護士法第一条、第二条、第七条、第二十条第三項、第二十三条から第三十条まで、第四十三条の十五及び第四十九条の二の規定並びに同法第八章第一節（第五十七条第一項第三号を除く。）及び第二節の弁護士に関する規定は、沖縄弁護士について準用する。</w:t>
+        <w:br/>
+        <w:t>この場合において、同法第七条第一号中「禁錮以上の刑に処せられた者」とあるのは「禁錮以上の刑に処せられ、又は沖縄の復帰に伴う特別措置に関する法律（昭和四十六年法律第百二十九号）第二十五条第一項の規定によりなお効力を有することとされる沖縄法令の規定により禁錮以上の刑に処せられた者」と、同法第二十五条第四号中「公務員として」とあるのは「公務員として、又は沖縄の復帰に伴う特別措置に関する法律の施行前の沖縄において琉球政府、市町村若しくは地方教育区の職員として」と、同条第五号中「仲裁手続により」とあるのは「仲裁手続により、又は沖縄の復帰に伴う特別措置に関する法律の施行前の沖縄における仲裁手続により」と、同法第三十条第二項及び第四項中「営利業務従事弁護士名簿」とあるのは「営利業務従事沖縄弁護士名簿」と、同法第四十三条の十五及び第四十九条の二中「この法律に基づいて」とあるのは「この政令に基づいて」と読み替えるものとする。</w:t>
       </w:r>
     </w:p>
     <w:p>
@@ -360,6 +332,18 @@
       </w:r>
     </w:p>
     <w:p>
+      <w:pPr>
+        <w:pStyle w:val="Heading5"/>
+        <w:ind w:left="440"/>
+      </w:pPr>
+      <w:r>
+        <w:t>１</w:t>
+      </w:r>
+    </w:p>
+    <w:p>
+      <w:pPr>
+        <w:ind w:left="440"/>
+      </w:pPr>
       <w:r>
         <w:t>この政令は、琉球諸島及び大東諸島に関する日本国とアメリカ合衆国との間の協定の効力発生の日（昭和四十七年五月十五日）から施行する。</w:t>
       </w:r>
@@ -396,6 +380,8 @@
       </w:pPr>
       <w:r>
         <w:t>第八条及び第十条（弁護士法第八章に係る部分を除く。）の規定は、前項の規定により同法第三条に規定する事務を行なう者について準用する。</w:t>
+        <w:br/>
+        <w:t>この場合において、第十条において準用する同法第二十三条の二第一項、第二十四条及び第三十条第三項中「所属弁護士会」とあるのは、「那覇地方裁判所の管轄区域内にある弁護士会」と読み替えるものとする。</w:t>
       </w:r>
     </w:p>
     <w:p>
@@ -408,7 +394,7 @@
         <w:pStyle w:val="Heading1"/>
       </w:pPr>
       <w:r>
-        <w:t>附　則（平成六年九月一九日政令第三〇三号）</w:t>
+        <w:t>附則（平成六年九月一九日政令第三〇三号）</w:t>
       </w:r>
     </w:p>
     <w:p>
@@ -434,7 +420,7 @@
         <w:pStyle w:val="Heading1"/>
       </w:pPr>
       <w:r>
-        <w:t>附　則（平成一六年二月四日政令第一五号）</w:t>
+        <w:t>附則（平成一六年二月四日政令第一五号）</w:t>
       </w:r>
     </w:p>
     <w:p>
@@ -448,6 +434,8 @@
     <w:p>
       <w:r>
         <w:t>この政令は、平成十六年四月一日から施行する。</w:t>
+        <w:br/>
+        <w:t>ただし、次条の規定は、公布の日から施行する。</w:t>
       </w:r>
     </w:p>
     <w:p>
@@ -478,6 +466,8 @@
       </w:pPr>
       <w:r>
         <w:t>前項の規定による届出をした者は、その届出に係る事項に変更を生じたときは、遅滞なく、その旨を所属弁護士会に届け出なければならない。</w:t>
+        <w:br/>
+        <w:t>施行日前に届出に係る業務を廃止し、又は届出に係る地位を失ったときも、同様とする。</w:t>
       </w:r>
     </w:p>
     <w:p>
@@ -495,6 +485,8 @@
       </w:pPr>
       <w:r>
         <w:t>前二項の規定による届出のあった事項については、施行日に新政令第十条において準用する新弁護士法第三十条第一項の規定による届出があったものとみなす。</w:t>
+        <w:br/>
+        <w:t>ただし、前項後段の規定による届出があったものについては、この限りでない。</w:t>
       </w:r>
     </w:p>
     <w:p>
@@ -507,7 +499,7 @@
         <w:pStyle w:val="Heading1"/>
       </w:pPr>
       <w:r>
-        <w:t>附　則（平成一六年三月三一日政令第九二号）</w:t>
+        <w:t>附則（平成一六年三月三一日政令第九二号）</w:t>
       </w:r>
     </w:p>
     <w:p>
@@ -525,46 +517,56 @@
         <w:pStyle w:val="Heading1"/>
       </w:pPr>
       <w:r>
-        <w:t>附　則（令和元年九月六日政令第八五号）</w:t>
-      </w:r>
-    </w:p>
-    <w:p>
-      <w:r>
-        <w:t>この政令は、成年被後見人等の権利の制限に係る措置の適正化等を図るための関係法律の整備に関する法律（以下「整備法」という。）の施行の日から施行する。</w:t>
+        <w:t>附則（令和元年九月六日政令第八五号）</w:t>
       </w:r>
     </w:p>
     <w:p>
       <w:pPr>
-        <w:pStyle w:val="Heading6"/>
+        <w:pStyle w:val="Heading5"/>
+        <w:ind w:left="440"/>
+      </w:pPr>
+      <w:r>
+        <w:t>１</w:t>
+      </w:r>
+    </w:p>
+    <w:p>
+      <w:pPr>
+        <w:ind w:left="440"/>
+      </w:pPr>
+      <w:r>
+        <w:t>この政令は、成年被後見人等の権利の制限に係る措置の適正化等を図るための関係法律の整備に関する法律（以下「整備法」という。）の施行の日から施行する。</w:t>
+        <w:br/>
+        <w:t>ただし、次の各号に掲げる規定は、当該各号に定める日から施行する。</w:t>
+      </w:r>
+    </w:p>
+    <w:p>
+      <w:pPr>
+        <w:pStyle w:val="ListBullet"/>
         <w:ind w:left="880"/>
       </w:pPr>
       <w:r>
         <w:t>一</w:t>
+        <w:br/>
+        <w:t>第二条中沖縄弁護士に関する政令第十条の改正規定（「第四十三条の二」を「第四十三条の十五」に改める部分に限る。）</w:t>
+        <w:br/>
+        <w:br/>
+        <w:br/>
+        <w:t>公布の日</w:t>
       </w:r>
     </w:p>
     <w:p>
       <w:pPr>
-        <w:ind w:left="880"/>
-      </w:pPr>
-      <w:r>
-        <w:t>第二条中沖縄弁護士に関する政令第十条の改正規定（「第四十三条の二」を「第四十三条の十五」に改める部分に限る。）</w:t>
-      </w:r>
-    </w:p>
-    <w:p>
-      <w:pPr>
-        <w:pStyle w:val="Heading6"/>
+        <w:pStyle w:val="ListBullet"/>
         <w:ind w:left="880"/>
       </w:pPr>
       <w:r>
         <w:t>二</w:t>
-      </w:r>
-    </w:p>
-    <w:p>
-      <w:pPr>
-        <w:ind w:left="880"/>
-      </w:pPr>
-      <w:r>
+        <w:br/>
         <w:t>第二条の規定（前号に掲げる改正規定を除く。）及び次項の規定</w:t>
+        <w:br/>
+        <w:br/>
+        <w:br/>
+        <w:t>整備法附則第一条第二号に掲げる規定の施行の日</w:t>
       </w:r>
     </w:p>
     <w:p>
@@ -604,7 +606,7 @@
     </w:pPr>
     <w:r>
       <w:tab/>
-      <w:t>WeGov v0.1 - FTS141</w:t>
+      <w:t>WeGov v0.2 - FTS141</w:t>
     </w:r>
   </w:p>
 </w:ftr>
